--- a/Backtracking_Analysis.docx
+++ b/Backtracking_Analysis.docx
@@ -454,246 +454,268 @@
         </w:rPr>
         <w:t>Thus our algorithm successfully solved the Sudoku puzzle.</w:t>
       </w:r>
+    </w:p>
+    <w:p>
+      <w:pPr>
+        <w:rPr>
+          <w:rFonts w:hint="default"/>
+          <w:lang w:val="en-US"/>
+        </w:rPr>
+      </w:pPr>
+    </w:p>
+    <w:p>
+      <w:pPr>
+        <w:rPr>
+          <w:rFonts w:hint="default"/>
+          <w:lang w:val="en-US"/>
+        </w:rPr>
+      </w:pPr>
+    </w:p>
+    <w:p>
+      <w:pPr>
+        <w:rPr>
+          <w:rFonts w:hint="default"/>
+          <w:lang w:val="en-US"/>
+        </w:rPr>
+      </w:pPr>
+    </w:p>
+    <w:p>
+      <w:pPr>
+        <w:rPr>
+          <w:rFonts w:hint="default"/>
+          <w:lang w:val="en-US"/>
+        </w:rPr>
+      </w:pPr>
+    </w:p>
+    <w:p>
+      <w:pPr>
+        <w:rPr>
+          <w:rFonts w:hint="default"/>
+          <w:lang w:val="en-US"/>
+        </w:rPr>
+      </w:pPr>
+    </w:p>
+    <w:p>
+      <w:pPr>
+        <w:rPr>
+          <w:rFonts w:hint="default"/>
+          <w:lang w:val="en-US"/>
+        </w:rPr>
+      </w:pPr>
+    </w:p>
+    <w:p>
+      <w:pPr>
+        <w:rPr>
+          <w:rFonts w:hint="default"/>
+          <w:lang w:val="en-US"/>
+        </w:rPr>
+      </w:pPr>
+    </w:p>
+    <w:p>
+      <w:pPr>
+        <w:rPr>
+          <w:rFonts w:hint="default"/>
+          <w:lang w:val="en-US"/>
+        </w:rPr>
+      </w:pPr>
+    </w:p>
+    <w:p>
+      <w:pPr>
+        <w:rPr>
+          <w:rFonts w:hint="default"/>
+          <w:lang w:val="en-US"/>
+        </w:rPr>
+      </w:pPr>
+    </w:p>
+    <w:p>
+      <w:pPr>
+        <w:rPr>
+          <w:rFonts w:hint="default"/>
+          <w:lang w:val="en-US"/>
+        </w:rPr>
+      </w:pPr>
+      <w:r>
+        <w:rPr>
+          <w:rFonts w:hint="default"/>
+          <w:lang w:val="en-US"/>
+        </w:rPr>
+        <w:t>Complexity Analysis:</w:t>
+      </w:r>
+    </w:p>
+    <w:p>
+      <w:pPr>
+        <w:rPr>
+          <w:rFonts w:hint="default"/>
+          <w:lang w:val="en-US"/>
+        </w:rPr>
+      </w:pPr>
+      <w:r>
+        <w:rPr>
+          <w:rFonts w:hint="default"/>
+          <w:lang w:val="en-US"/>
+        </w:rPr>
+        <w:t>For our complexity analysis we use n=3, resulting in n^2 = 9.</w:t>
+      </w:r>
+    </w:p>
+    <w:p>
+      <w:pPr>
+        <w:rPr>
+          <w:rFonts w:hint="default"/>
+          <w:lang w:val="en-US"/>
+        </w:rPr>
+      </w:pPr>
+    </w:p>
+    <w:p>
+      <w:pPr>
+        <w:rPr>
+          <w:rFonts w:hint="default"/>
+          <w:lang w:val="en-US"/>
+        </w:rPr>
+      </w:pPr>
+      <w:r>
+        <w:rPr>
+          <w:rFonts w:hint="default"/>
+          <w:lang w:val="en-US"/>
+        </w:rPr>
+        <w:t>Space Complexity:</w:t>
+      </w:r>
+    </w:p>
+    <w:p>
+      <w:pPr>
+        <w:rPr>
+          <w:rFonts w:hint="default"/>
+          <w:lang w:val="en-US"/>
+        </w:rPr>
+      </w:pPr>
+      <w:r>
+        <w:rPr>
+          <w:rFonts w:hint="default"/>
+          <w:lang w:val="en-US"/>
+        </w:rPr>
+        <w:t>The standard representation of a Sudoku puzzle is an n^2 x n^2. This grid is divided into n^2 boxes each of size n x n. Thus our memory complexity is O(n^2 x n^2) to store the 2-dimensional array needed</w:t>
+      </w:r>
+    </w:p>
+    <w:p>
+      <w:pPr>
+        <w:rPr>
+          <w:rFonts w:hint="default"/>
+          <w:lang w:val="en-US"/>
+        </w:rPr>
+      </w:pPr>
+    </w:p>
+    <w:p>
+      <w:pPr>
+        <w:rPr>
+          <w:rFonts w:hint="default"/>
+          <w:lang w:val="en-US"/>
+        </w:rPr>
+      </w:pPr>
+      <w:r>
+        <w:rPr>
+          <w:rFonts w:hint="default"/>
+          <w:lang w:val="en-US"/>
+        </w:rPr>
+        <w:t>Time Complexity:</w:t>
+      </w:r>
+    </w:p>
+    <w:p>
+      <w:pPr>
+        <w:rPr>
+          <w:rFonts w:hint="default"/>
+          <w:lang w:val="en-US"/>
+        </w:rPr>
+      </w:pPr>
+      <w:r>
+        <w:rPr>
+          <w:rFonts w:hint="default"/>
+          <w:lang w:val="en-US"/>
+        </w:rPr>
+        <w:t>In terms of the complexity of our backtracking algorithm, a good description for the amount of work done is (a combination of) the comparison for a cell, the numbers 1 and 9 with the corresponding row, column and block. The assigning and removal of numbers in cells is completed in constant time and therefore does not affect the complexity.</w:t>
+      </w:r>
+    </w:p>
+    <w:p>
+      <w:pPr>
+        <w:rPr>
+          <w:rFonts w:hint="default"/>
+          <w:lang w:val="en-US"/>
+        </w:rPr>
+      </w:pPr>
+    </w:p>
+    <w:p>
+      <w:pPr>
+        <w:rPr>
+          <w:rFonts w:hint="default"/>
+          <w:lang w:val="en-US"/>
+        </w:rPr>
+      </w:pPr>
+      <w:r>
+        <w:rPr>
+          <w:rFonts w:hint="default"/>
+          <w:lang w:val="en-US"/>
+        </w:rPr>
+        <w:t>In the best case the grid is essentially fully completed and there are minimal comparisons required and the only operation done is the traversal of the 2-dimensional array in search of an empty cell.</w:t>
+      </w:r>
+    </w:p>
+    <w:p>
+      <w:pPr>
+        <w:rPr>
+          <w:rFonts w:hint="default"/>
+          <w:lang w:val="en-US"/>
+        </w:rPr>
+      </w:pPr>
+    </w:p>
+    <w:p>
+      <w:pPr>
+        <w:rPr>
+          <w:rFonts w:hint="default"/>
+          <w:lang w:val="en-US"/>
+        </w:rPr>
+      </w:pPr>
+      <w:r>
+        <w:rPr>
+          <w:rFonts w:hint="default"/>
+          <w:lang w:val="en-US"/>
+        </w:rPr>
+        <w:t xml:space="preserve">In the worst case all the cells are empty. The cost of determining if a number for a certain cell is possible for the entire grid is 3n^4. This is evident as for an empty cell, in the worst possible case, that number will be compared with an entire row which is n^2 length, and entire column which is also n^2 length and an entire block which is also n^2 in size. This results in n^2 + n^2 + n^2 = 3n^2 for checking if that number satisfies our 3 constraints. This needs to then further be completed for the entire grid which is n^2 x n^2 resulting in 3n^2*n^2 x n^2 = 3n^6. </w:t>
+      </w:r>
+    </w:p>
+    <w:p>
+      <w:pPr>
+        <w:rPr>
+          <w:rFonts w:hint="default"/>
+          <w:lang w:val="en-US"/>
+        </w:rPr>
+      </w:pPr>
+      <w:r>
+        <w:rPr>
+          <w:rFonts w:hint="default"/>
+          <w:lang w:val="en-US"/>
+        </w:rPr>
+        <w:t>It can further be seen that the biggest term in our complexity function for the worst case is 9^(n^2 x n^2). For the first empty cell there are n^2 possibilities that may be chosen for that block. For the second empty cell there are n^2 possibilities FOR EACH of the n^2 possibilities of the first empty cell. If there are 3 empty cells there are n^2 possibilities for the first cell, and for each of those possibilities there will be n^4 possibilities for the other two empty cells. This means for the choice of numbers between 1 and 9 and extrapolating this concept for the entire grid we find there are 9^(n^2xn^2) possibilities.</w:t>
+      </w:r>
+    </w:p>
+    <w:p>
+      <w:pPr>
+        <w:rPr>
+          <w:rFonts w:hint="default"/>
+          <w:lang w:val="en-US"/>
+        </w:rPr>
+      </w:pPr>
+      <w:r>
+        <w:rPr>
+          <w:rFonts w:hint="default"/>
+          <w:lang w:val="en-US"/>
+        </w:rPr>
+        <w:t>Thus our complexity function is: gw(n) = 9^(n^2xn^2) + 3n^6 + 1 + 1, representing the number of possibilities, whether a number is possible and satisfies all constraints, and the assigning and removal of numbers in cells respectively. Thus the backtracking algorithm in the worst case is O(9^(n^2xn^2)).</w:t>
+      </w:r>
       <w:bookmarkStart w:id="0" w:name="_GoBack"/>
       <w:bookmarkEnd w:id="0"/>
-    </w:p>
-    <w:p>
-      <w:pPr>
-        <w:rPr>
-          <w:rFonts w:hint="default"/>
-          <w:lang w:val="en-US"/>
-        </w:rPr>
-      </w:pPr>
-    </w:p>
-    <w:p>
-      <w:pPr>
-        <w:rPr>
-          <w:rFonts w:hint="default"/>
-          <w:lang w:val="en-US"/>
-        </w:rPr>
-      </w:pPr>
-    </w:p>
-    <w:p>
-      <w:pPr>
-        <w:rPr>
-          <w:rFonts w:hint="default"/>
-          <w:lang w:val="en-US"/>
-        </w:rPr>
-      </w:pPr>
-    </w:p>
-    <w:p>
-      <w:pPr>
-        <w:rPr>
-          <w:rFonts w:hint="default"/>
-          <w:lang w:val="en-US"/>
-        </w:rPr>
-      </w:pPr>
-    </w:p>
-    <w:p>
-      <w:pPr>
-        <w:rPr>
-          <w:rFonts w:hint="default"/>
-          <w:lang w:val="en-US"/>
-        </w:rPr>
-      </w:pPr>
-    </w:p>
-    <w:p>
-      <w:pPr>
-        <w:rPr>
-          <w:rFonts w:hint="default"/>
-          <w:lang w:val="en-US"/>
-        </w:rPr>
-      </w:pPr>
-    </w:p>
-    <w:p>
-      <w:pPr>
-        <w:rPr>
-          <w:rFonts w:hint="default"/>
-          <w:lang w:val="en-US"/>
-        </w:rPr>
-      </w:pPr>
-    </w:p>
-    <w:p>
-      <w:pPr>
-        <w:rPr>
-          <w:rFonts w:hint="default"/>
-          <w:lang w:val="en-US"/>
-        </w:rPr>
-      </w:pPr>
-    </w:p>
-    <w:p>
-      <w:pPr>
-        <w:rPr>
-          <w:rFonts w:hint="default"/>
-          <w:lang w:val="en-US"/>
-        </w:rPr>
-      </w:pPr>
-    </w:p>
-    <w:p>
-      <w:pPr>
-        <w:rPr>
-          <w:rFonts w:hint="default"/>
-          <w:lang w:val="en-US"/>
-        </w:rPr>
-      </w:pPr>
-      <w:r>
-        <w:rPr>
-          <w:rFonts w:hint="default"/>
-          <w:lang w:val="en-US"/>
-        </w:rPr>
-        <w:t>Complexity Analysis:</w:t>
-      </w:r>
-    </w:p>
-    <w:p>
-      <w:pPr>
-        <w:rPr>
-          <w:rFonts w:hint="default"/>
-          <w:lang w:val="en-US"/>
-        </w:rPr>
-      </w:pPr>
-      <w:r>
-        <w:rPr>
-          <w:rFonts w:hint="default"/>
-          <w:lang w:val="en-US"/>
-        </w:rPr>
-        <w:t>For our complexity analysis we use n=3, resulting in n^2 = 9.</w:t>
-      </w:r>
-    </w:p>
-    <w:p>
-      <w:pPr>
-        <w:rPr>
-          <w:rFonts w:hint="default"/>
-          <w:lang w:val="en-US"/>
-        </w:rPr>
-      </w:pPr>
-    </w:p>
-    <w:p>
-      <w:pPr>
-        <w:rPr>
-          <w:rFonts w:hint="default"/>
-          <w:lang w:val="en-US"/>
-        </w:rPr>
-      </w:pPr>
-      <w:r>
-        <w:rPr>
-          <w:rFonts w:hint="default"/>
-          <w:lang w:val="en-US"/>
-        </w:rPr>
-        <w:t>Space Complexity:</w:t>
-      </w:r>
-    </w:p>
-    <w:p>
-      <w:pPr>
-        <w:rPr>
-          <w:rFonts w:hint="default"/>
-          <w:lang w:val="en-US"/>
-        </w:rPr>
-      </w:pPr>
-      <w:r>
-        <w:rPr>
-          <w:rFonts w:hint="default"/>
-          <w:lang w:val="en-US"/>
-        </w:rPr>
-        <w:t>The standard representation of a Sudoku puzzle is an n^2 x n^2. This grid is divided into n^2 boxes each of size n x n. Thus our memory complexity is O(n^2 x n^2) to store the 2-dimensional array needed</w:t>
-      </w:r>
-    </w:p>
-    <w:p>
-      <w:pPr>
-        <w:rPr>
-          <w:rFonts w:hint="default"/>
-          <w:lang w:val="en-US"/>
-        </w:rPr>
-      </w:pPr>
-    </w:p>
-    <w:p>
-      <w:pPr>
-        <w:rPr>
-          <w:rFonts w:hint="default"/>
-          <w:lang w:val="en-US"/>
-        </w:rPr>
-      </w:pPr>
-      <w:r>
-        <w:rPr>
-          <w:rFonts w:hint="default"/>
-          <w:lang w:val="en-US"/>
-        </w:rPr>
-        <w:t>Time Complexity:</w:t>
-      </w:r>
-    </w:p>
-    <w:p>
-      <w:pPr>
-        <w:rPr>
-          <w:rFonts w:hint="default"/>
-          <w:lang w:val="en-US"/>
-        </w:rPr>
-      </w:pPr>
-      <w:r>
-        <w:rPr>
-          <w:rFonts w:hint="default"/>
-          <w:lang w:val="en-US"/>
-        </w:rPr>
-        <w:t>In terms of the complexity of our backtracking algorithm, a good description for the amount of work done is (a combination of) the comparison for a cell, the numbers 1 and 9 with the corresponding row, column and block. The assigning and removal of numbers in cells is completed in constant time and therefore does not affect the complexity.</w:t>
-      </w:r>
-    </w:p>
-    <w:p>
-      <w:pPr>
-        <w:rPr>
-          <w:rFonts w:hint="default"/>
-          <w:lang w:val="en-US"/>
-        </w:rPr>
-      </w:pPr>
-    </w:p>
-    <w:p>
-      <w:pPr>
-        <w:rPr>
-          <w:rFonts w:hint="default"/>
-          <w:lang w:val="en-US"/>
-        </w:rPr>
-      </w:pPr>
-      <w:r>
-        <w:rPr>
-          <w:rFonts w:hint="default"/>
-          <w:lang w:val="en-US"/>
-        </w:rPr>
-        <w:t>In the best case the grid is essentially fully completed and there are minimal comparisons required and the only operation done is the traversal of the 2-dimensional array in search of an empty cell.</w:t>
-      </w:r>
-    </w:p>
-    <w:p>
-      <w:pPr>
-        <w:rPr>
-          <w:rFonts w:hint="default"/>
-          <w:lang w:val="en-US"/>
-        </w:rPr>
-      </w:pPr>
-    </w:p>
-    <w:p>
-      <w:pPr>
-        <w:rPr>
-          <w:rFonts w:hint="default"/>
-          <w:lang w:val="en-US"/>
-        </w:rPr>
-      </w:pPr>
-      <w:r>
-        <w:rPr>
-          <w:rFonts w:hint="default"/>
-          <w:lang w:val="en-US"/>
-        </w:rPr>
-        <w:t xml:space="preserve">In the worst case all the cells are empty. The cost of determining if a number for a certain cell is possible for the entire grid is 3n^4. This is evident as for an empty cell, in the worst possible case, that number will be compared with an entire row which is n^2 length, and entire column which is also n^2 length and an entire block which is also n^2 in size. This results in n^2 + n^2 + n^2 = 3n^2 for checking if that number satisfies our 3 constraints. This needs to then further be completed for the entire grid which is n^2 x n^2 resulting in 3n^2*n^2 x n^2 = 3n^6. </w:t>
-      </w:r>
-    </w:p>
-    <w:p>
-      <w:pPr>
-        <w:rPr>
-          <w:rFonts w:hint="default"/>
-          <w:lang w:val="en-US"/>
-        </w:rPr>
-      </w:pPr>
-      <w:r>
-        <w:rPr>
-          <w:rFonts w:hint="default"/>
-          <w:lang w:val="en-US"/>
-        </w:rPr>
-        <w:t>It can further be seen that the biggest term in our complexity function for the worst case is 9^(n^2 x n^2). For the first empty cell there are n^2 possibilities that may be chosen for that block. For the second empty cell there are n^2 possibilities FOR EACH of the n^2 possibilities of the first empty cell. If there are 3 empty cells there are n^2 possibilities for the first cell, and for each of those possibilities there will be n^4 possibilities for the other two empty cells. This means for the choice of numbers between 1 and 9 and extrapolating this concept for the entire grid we find there are 9^(n^2xn^2) possibilities.</w:t>
+      <w:r>
+        <w:rPr>
+          <w:rFonts w:hint="default"/>
+          <w:lang w:val="en-US"/>
+        </w:rPr>
+        <w:t xml:space="preserve"> </w:t>
       </w:r>
     </w:p>
     <w:sectPr>
